--- a/logica/desenvolvimento005.docx
+++ b/logica/desenvolvimento005.docx
@@ -95,982 +95,985 @@
       <w:r>
         <w:t>caractere</w:t>
       </w:r>
+    </w:p>
+    <w:p/>
+    <w:p>
+      <w:proofErr w:type="spellStart"/>
+      <w:proofErr w:type="gramStart"/>
+      <w:r>
+        <w:t>escreval</w:t>
+      </w:r>
+      <w:proofErr w:type="spellEnd"/>
+      <w:r>
+        <w:t>(</w:t>
+      </w:r>
+      <w:proofErr w:type="gramEnd"/>
+      <w:r>
+        <w:t>"Responda com s para sim ou n para não")</w:t>
+      </w:r>
+    </w:p>
+    <w:p>
+      <w:r>
+        <w:t xml:space="preserve">   </w:t>
+      </w:r>
+      <w:proofErr w:type="gramStart"/>
+      <w:r>
+        <w:t>escreva(</w:t>
+      </w:r>
+      <w:proofErr w:type="gramEnd"/>
+      <w:r>
+        <w:t>"É terrestre? ")</w:t>
+      </w:r>
+    </w:p>
+    <w:p>
+      <w:r>
+        <w:t xml:space="preserve">   </w:t>
+      </w:r>
+      <w:proofErr w:type="gramStart"/>
+      <w:r>
+        <w:t>leia</w:t>
+      </w:r>
+      <w:proofErr w:type="gramEnd"/>
+      <w:r>
+        <w:t>(x)</w:t>
+      </w:r>
+    </w:p>
+    <w:p>
+      <w:r>
+        <w:t xml:space="preserve">   </w:t>
+      </w:r>
+      <w:proofErr w:type="gramStart"/>
+      <w:r>
+        <w:t>se(</w:t>
+      </w:r>
+      <w:proofErr w:type="gramEnd"/>
+      <w:r>
+        <w:t>x = "s")</w:t>
+      </w:r>
+      <w:proofErr w:type="spellStart"/>
+      <w:r>
+        <w:t>entao</w:t>
+      </w:r>
+      <w:proofErr w:type="spellEnd"/>
+    </w:p>
+    <w:p>
+      <w:r>
+        <w:t xml:space="preserve">      </w:t>
+      </w:r>
+      <w:proofErr w:type="gramStart"/>
+      <w:r>
+        <w:t>escreva(</w:t>
+      </w:r>
+      <w:proofErr w:type="gramEnd"/>
+      <w:r>
+        <w:t>"Cabe apenas uma pessoa? ")</w:t>
+      </w:r>
+    </w:p>
+    <w:p>
+      <w:r>
+        <w:t xml:space="preserve">      </w:t>
+      </w:r>
+      <w:proofErr w:type="gramStart"/>
+      <w:r>
+        <w:t>leia</w:t>
+      </w:r>
+      <w:proofErr w:type="gramEnd"/>
+      <w:r>
+        <w:t>(x)</w:t>
+      </w:r>
+    </w:p>
+    <w:p>
+      <w:r>
+        <w:t xml:space="preserve">      </w:t>
+      </w:r>
+      <w:proofErr w:type="gramStart"/>
+      <w:r>
+        <w:t>se(</w:t>
+      </w:r>
+      <w:proofErr w:type="gramEnd"/>
+      <w:r>
+        <w:t>x = "s")</w:t>
+      </w:r>
+      <w:proofErr w:type="spellStart"/>
+      <w:r>
+        <w:t>entao</w:t>
+      </w:r>
+      <w:proofErr w:type="spellEnd"/>
+    </w:p>
+    <w:p>
+      <w:r>
+        <w:t xml:space="preserve">         </w:t>
+      </w:r>
+      <w:proofErr w:type="gramStart"/>
+      <w:r>
+        <w:t>escreva(</w:t>
+      </w:r>
+      <w:proofErr w:type="gramEnd"/>
+      <w:r>
+        <w:t>"É pesado? ")</w:t>
+      </w:r>
+    </w:p>
+    <w:p>
+      <w:r>
+        <w:t xml:space="preserve">         </w:t>
+      </w:r>
+      <w:proofErr w:type="gramStart"/>
+      <w:r>
+        <w:t>leia</w:t>
+      </w:r>
+      <w:proofErr w:type="gramEnd"/>
+      <w:r>
+        <w:t>(x)</w:t>
+      </w:r>
+    </w:p>
+    <w:p>
+      <w:r>
+        <w:t xml:space="preserve">         </w:t>
+      </w:r>
+      <w:proofErr w:type="gramStart"/>
+      <w:r>
+        <w:t>se</w:t>
+      </w:r>
+      <w:proofErr w:type="gramEnd"/>
+      <w:r>
+        <w:t>(x="s")</w:t>
+      </w:r>
+      <w:proofErr w:type="spellStart"/>
+      <w:r>
+        <w:t>entao</w:t>
+      </w:r>
+      <w:proofErr w:type="spellEnd"/>
+    </w:p>
+    <w:p>
+      <w:r>
+        <w:t xml:space="preserve">            </w:t>
+      </w:r>
+      <w:proofErr w:type="gramStart"/>
+      <w:r>
+        <w:t>t</w:t>
+      </w:r>
+      <w:proofErr w:type="gramEnd"/>
+      <w:r>
+        <w:t xml:space="preserve"> &lt;- "Trator"</w:t>
+      </w:r>
+    </w:p>
+    <w:p>
+      <w:r>
+        <w:t xml:space="preserve">         </w:t>
+      </w:r>
+      <w:proofErr w:type="spellStart"/>
+      <w:proofErr w:type="gramStart"/>
+      <w:r>
+        <w:t>sena</w:t>
+      </w:r>
+      <w:r>
+        <w:t>o</w:t>
+      </w:r>
+      <w:proofErr w:type="spellEnd"/>
+      <w:proofErr w:type="gramEnd"/>
+    </w:p>
+    <w:p>
+      <w:r>
+        <w:t xml:space="preserve">            </w:t>
+      </w:r>
+      <w:proofErr w:type="gramStart"/>
+      <w:r>
+        <w:t>escreva(</w:t>
+      </w:r>
+      <w:proofErr w:type="gramEnd"/>
+      <w:r>
+        <w:t>"Tem pedal? ")</w:t>
+      </w:r>
+    </w:p>
+    <w:p>
+      <w:r>
+        <w:t xml:space="preserve">            </w:t>
+      </w:r>
+      <w:proofErr w:type="gramStart"/>
+      <w:r>
+        <w:t>leia</w:t>
+      </w:r>
+      <w:proofErr w:type="gramEnd"/>
+      <w:r>
+        <w:t>(x)</w:t>
+      </w:r>
+    </w:p>
+    <w:p>
+      <w:r>
+        <w:t xml:space="preserve">            </w:t>
+      </w:r>
+      <w:proofErr w:type="gramStart"/>
+      <w:r>
+        <w:t>se</w:t>
+      </w:r>
+      <w:proofErr w:type="gramEnd"/>
+      <w:r>
+        <w:t>(x="s")</w:t>
+      </w:r>
+      <w:proofErr w:type="spellStart"/>
+      <w:r>
+        <w:t>entao</w:t>
+      </w:r>
+      <w:proofErr w:type="spellEnd"/>
+    </w:p>
+    <w:p>
+      <w:r>
+        <w:t xml:space="preserve">               </w:t>
+      </w:r>
+      <w:proofErr w:type="gramStart"/>
+      <w:r>
+        <w:t>t</w:t>
+      </w:r>
+      <w:proofErr w:type="gramEnd"/>
+      <w:r>
+        <w:t xml:space="preserve"> &lt;- "Bicicleta"</w:t>
+      </w:r>
+    </w:p>
+    <w:p>
+      <w:r>
+        <w:t xml:space="preserve">            </w:t>
+      </w:r>
+      <w:proofErr w:type="spellStart"/>
+      <w:proofErr w:type="gramStart"/>
+      <w:r>
+        <w:t>senao</w:t>
+      </w:r>
+      <w:proofErr w:type="spellEnd"/>
+      <w:proofErr w:type="gramEnd"/>
+    </w:p>
+    <w:p>
+      <w:r>
+        <w:t xml:space="preserve">               </w:t>
+      </w:r>
+      <w:proofErr w:type="gramStart"/>
+      <w:r>
+        <w:t>t</w:t>
+      </w:r>
+      <w:proofErr w:type="gramEnd"/>
+      <w:r>
+        <w:t xml:space="preserve"> &lt;- "indefinido"</w:t>
+      </w:r>
+    </w:p>
+    <w:p>
+      <w:r>
+        <w:lastRenderedPageBreak/>
+        <w:t xml:space="preserve">            </w:t>
+      </w:r>
+      <w:proofErr w:type="spellStart"/>
+      <w:proofErr w:type="gramStart"/>
+      <w:r>
+        <w:t>fimse</w:t>
+      </w:r>
+      <w:proofErr w:type="spellEnd"/>
+      <w:proofErr w:type="gramEnd"/>
+    </w:p>
+    <w:p>
+      <w:r>
+        <w:t xml:space="preserve">         </w:t>
+      </w:r>
+      <w:proofErr w:type="spellStart"/>
+      <w:proofErr w:type="gramStart"/>
+      <w:r>
+        <w:t>fimse</w:t>
+      </w:r>
+      <w:proofErr w:type="spellEnd"/>
+      <w:proofErr w:type="gramEnd"/>
+    </w:p>
+    <w:p>
+      <w:r>
+        <w:t xml:space="preserve">      </w:t>
+      </w:r>
+      <w:proofErr w:type="spellStart"/>
+      <w:proofErr w:type="gramStart"/>
+      <w:r>
+        <w:t>senao</w:t>
+      </w:r>
+      <w:proofErr w:type="spellEnd"/>
+      <w:proofErr w:type="gramEnd"/>
+    </w:p>
+    <w:p>
+      <w:r>
+        <w:t xml:space="preserve">         </w:t>
+      </w:r>
+      <w:proofErr w:type="gramStart"/>
+      <w:r>
+        <w:t>escreva(</w:t>
+      </w:r>
+      <w:proofErr w:type="gramEnd"/>
+      <w:r>
+        <w:t>"Usa capacete? ")</w:t>
+      </w:r>
+    </w:p>
+    <w:p>
+      <w:r>
+        <w:t xml:space="preserve">         </w:t>
+      </w:r>
+      <w:proofErr w:type="gramStart"/>
+      <w:r>
+        <w:t>leia</w:t>
+      </w:r>
+      <w:proofErr w:type="gramEnd"/>
+      <w:r>
+        <w:t>(x)</w:t>
+      </w:r>
+    </w:p>
+    <w:p>
+      <w:r>
+        <w:t xml:space="preserve">         </w:t>
+      </w:r>
+      <w:proofErr w:type="gramStart"/>
+      <w:r>
+        <w:t>se(</w:t>
+      </w:r>
+      <w:proofErr w:type="gramEnd"/>
+      <w:r>
+        <w:t>x = "s")</w:t>
+      </w:r>
+      <w:proofErr w:type="spellStart"/>
+      <w:r>
+        <w:t>entao</w:t>
+      </w:r>
+      <w:proofErr w:type="spellEnd"/>
+    </w:p>
+    <w:p>
+      <w:r>
+        <w:t xml:space="preserve">            </w:t>
+      </w:r>
+      <w:proofErr w:type="gramStart"/>
+      <w:r>
+        <w:t>t</w:t>
+      </w:r>
+      <w:proofErr w:type="gramEnd"/>
+      <w:r>
+        <w:t xml:space="preserve"> &lt;- "Moto"</w:t>
+      </w:r>
+    </w:p>
+    <w:p>
+      <w:r>
+        <w:t xml:space="preserve">         </w:t>
+      </w:r>
+      <w:proofErr w:type="spellStart"/>
+      <w:proofErr w:type="gramStart"/>
+      <w:r>
+        <w:t>senao</w:t>
+      </w:r>
+      <w:proofErr w:type="spellEnd"/>
+      <w:proofErr w:type="gramEnd"/>
+    </w:p>
+    <w:p>
+      <w:r>
+        <w:t xml:space="preserve">            </w:t>
+      </w:r>
+      <w:proofErr w:type="gramStart"/>
+      <w:r>
+        <w:t>escreva(</w:t>
+      </w:r>
+      <w:proofErr w:type="gramEnd"/>
+      <w:r>
+        <w:t>"Tem passageiro? ")</w:t>
+      </w:r>
+    </w:p>
+    <w:p>
+      <w:r>
+        <w:t xml:space="preserve">            </w:t>
+      </w:r>
+      <w:proofErr w:type="gramStart"/>
+      <w:r>
+        <w:t>leia</w:t>
+      </w:r>
+      <w:proofErr w:type="gramEnd"/>
+      <w:r>
+        <w:t>(x)</w:t>
+      </w:r>
+    </w:p>
+    <w:p>
+      <w:r>
+        <w:t xml:space="preserve">            </w:t>
+      </w:r>
+      <w:proofErr w:type="gramStart"/>
+      <w:r>
+        <w:t>se(</w:t>
+      </w:r>
+      <w:proofErr w:type="gramEnd"/>
+      <w:r>
+        <w:t>x = "s")</w:t>
+      </w:r>
+      <w:proofErr w:type="spellStart"/>
+      <w:r>
+        <w:t>entao</w:t>
+      </w:r>
+      <w:proofErr w:type="spellEnd"/>
+    </w:p>
+    <w:p>
+      <w:r>
+        <w:t xml:space="preserve">               </w:t>
+      </w:r>
+      <w:proofErr w:type="gramStart"/>
+      <w:r>
+        <w:t>escreva(</w:t>
+      </w:r>
+      <w:proofErr w:type="gramEnd"/>
+      <w:r>
+        <w:t>"Usa trilho? ")</w:t>
+      </w:r>
+    </w:p>
+    <w:p>
+      <w:r>
+        <w:t xml:space="preserve">               </w:t>
+      </w:r>
+      <w:proofErr w:type="gramStart"/>
+      <w:r>
+        <w:t>leia</w:t>
+      </w:r>
+      <w:proofErr w:type="gramEnd"/>
+      <w:r>
+        <w:t>(x)</w:t>
+      </w:r>
+    </w:p>
+    <w:p>
+      <w:r>
+        <w:t xml:space="preserve">               </w:t>
+      </w:r>
+      <w:proofErr w:type="gramStart"/>
+      <w:r>
+        <w:t>se(</w:t>
+      </w:r>
+      <w:proofErr w:type="gramEnd"/>
+      <w:r>
+        <w:t>x = "s")</w:t>
+      </w:r>
+      <w:proofErr w:type="spellStart"/>
+      <w:r>
+        <w:t>entao</w:t>
+      </w:r>
+      <w:proofErr w:type="spellEnd"/>
+    </w:p>
+    <w:p>
+      <w:r>
+        <w:t xml:space="preserve">                  </w:t>
+      </w:r>
+      <w:proofErr w:type="gramStart"/>
+      <w:r>
+        <w:t>t</w:t>
+      </w:r>
+      <w:proofErr w:type="gramEnd"/>
+      <w:r>
+        <w:t xml:space="preserve"> &lt;- "Trem"</w:t>
+      </w:r>
+    </w:p>
+    <w:p>
+      <w:r>
+        <w:t xml:space="preserve">               </w:t>
+      </w:r>
+      <w:proofErr w:type="spellStart"/>
+      <w:proofErr w:type="gramStart"/>
+      <w:r>
+        <w:t>senao</w:t>
+      </w:r>
+      <w:proofErr w:type="spellEnd"/>
+      <w:proofErr w:type="gramEnd"/>
+    </w:p>
+    <w:p>
+      <w:r>
+        <w:t xml:space="preserve">                  </w:t>
+      </w:r>
+      <w:proofErr w:type="gramStart"/>
+      <w:r>
+        <w:t>escreva(</w:t>
+      </w:r>
+      <w:proofErr w:type="gramEnd"/>
+      <w:r>
+        <w:t>"Anda na pista? ")</w:t>
+      </w:r>
+    </w:p>
+    <w:p>
+      <w:r>
+        <w:t xml:space="preserve">                  </w:t>
+      </w:r>
+      <w:proofErr w:type="gramStart"/>
+      <w:r>
+        <w:t>leia</w:t>
+      </w:r>
+      <w:proofErr w:type="gramEnd"/>
+      <w:r>
+        <w:t>(x)</w:t>
+      </w:r>
+    </w:p>
+    <w:p>
+      <w:r>
+        <w:t xml:space="preserve">                  </w:t>
+      </w:r>
+      <w:proofErr w:type="gramStart"/>
+      <w:r>
+        <w:t>se(</w:t>
+      </w:r>
+      <w:proofErr w:type="gramEnd"/>
+      <w:r>
+        <w:t>x = "s")</w:t>
+      </w:r>
+      <w:proofErr w:type="spellStart"/>
+      <w:r>
+        <w:t>entao</w:t>
+      </w:r>
+      <w:proofErr w:type="spellEnd"/>
+    </w:p>
+    <w:p>
+      <w:r>
+        <w:t xml:space="preserve">                     </w:t>
+      </w:r>
+      <w:proofErr w:type="gramStart"/>
+      <w:r>
+        <w:t>escreva(</w:t>
+      </w:r>
+      <w:proofErr w:type="gramEnd"/>
+      <w:r>
+        <w:t>"É alto? ")</w:t>
+      </w:r>
+    </w:p>
+    <w:p>
+      <w:r>
+        <w:t xml:space="preserve">                     </w:t>
+      </w:r>
+      <w:proofErr w:type="gramStart"/>
+      <w:r>
+        <w:t>leia</w:t>
+      </w:r>
+      <w:proofErr w:type="gramEnd"/>
+      <w:r>
+        <w:t>(x)</w:t>
+      </w:r>
+    </w:p>
+    <w:p>
+      <w:r>
+        <w:t xml:space="preserve">                     </w:t>
+      </w:r>
+      <w:proofErr w:type="gramStart"/>
+      <w:r>
+        <w:t>se(</w:t>
+      </w:r>
+      <w:proofErr w:type="gramEnd"/>
+      <w:r>
+        <w:t>x = "s")</w:t>
+      </w:r>
+      <w:proofErr w:type="spellStart"/>
+      <w:r>
+        <w:t>entao</w:t>
+      </w:r>
+      <w:proofErr w:type="spellEnd"/>
+    </w:p>
+    <w:p>
+      <w:r>
+        <w:t xml:space="preserve">                        </w:t>
+      </w:r>
+      <w:proofErr w:type="gramStart"/>
+      <w:r>
+        <w:t>Escreva(</w:t>
+      </w:r>
+      <w:proofErr w:type="gramEnd"/>
+      <w:r>
+        <w:t>"Usa carroceria? ")</w:t>
+      </w:r>
+    </w:p>
+    <w:p>
+      <w:r>
+        <w:t xml:space="preserve">                        </w:t>
+      </w:r>
+      <w:proofErr w:type="gramStart"/>
+      <w:r>
+        <w:t>leia</w:t>
+      </w:r>
+      <w:proofErr w:type="gramEnd"/>
+      <w:r>
+        <w:t>(x)</w:t>
+      </w:r>
+    </w:p>
+    <w:p>
+      <w:r>
+        <w:t xml:space="preserve">                        </w:t>
+      </w:r>
+      <w:proofErr w:type="gramStart"/>
+      <w:r>
+        <w:t>se(</w:t>
+      </w:r>
+      <w:proofErr w:type="gramEnd"/>
+      <w:r>
+        <w:t>x = "s")</w:t>
+      </w:r>
+      <w:proofErr w:type="spellStart"/>
+      <w:r>
+        <w:t>entao</w:t>
+      </w:r>
+      <w:proofErr w:type="spellEnd"/>
+    </w:p>
+    <w:p>
+      <w:r>
+        <w:t xml:space="preserve">                           </w:t>
+      </w:r>
+      <w:proofErr w:type="gramStart"/>
+      <w:r>
+        <w:t>t</w:t>
+      </w:r>
+      <w:proofErr w:type="gramEnd"/>
+      <w:r>
+        <w:t xml:space="preserve"> &lt;- "Caminhão"</w:t>
+      </w:r>
+    </w:p>
+    <w:p>
+      <w:r>
+        <w:t xml:space="preserve">                        </w:t>
+      </w:r>
+      <w:proofErr w:type="spellStart"/>
+      <w:proofErr w:type="gramStart"/>
+      <w:r>
+        <w:t>senao</w:t>
+      </w:r>
+      <w:proofErr w:type="spellEnd"/>
+      <w:proofErr w:type="gramEnd"/>
+    </w:p>
+    <w:p>
+      <w:r>
+        <w:t xml:space="preserve">                           </w:t>
+      </w:r>
+      <w:proofErr w:type="gramStart"/>
+      <w:r>
+        <w:t>escreva(</w:t>
+      </w:r>
+      <w:proofErr w:type="gramEnd"/>
+      <w:r>
+        <w:t>"Pode ter cobrador? ")</w:t>
+      </w:r>
+    </w:p>
+    <w:p>
+      <w:r>
+        <w:t xml:space="preserve">                           </w:t>
+      </w:r>
+      <w:proofErr w:type="gramStart"/>
+      <w:r>
+        <w:t>leia</w:t>
+      </w:r>
+      <w:proofErr w:type="gramEnd"/>
+      <w:r>
+        <w:t>(x)</w:t>
+      </w:r>
+    </w:p>
+    <w:p>
+      <w:r>
+        <w:t xml:space="preserve">                           </w:t>
+      </w:r>
+      <w:proofErr w:type="gramStart"/>
+      <w:r>
+        <w:t>se(</w:t>
+      </w:r>
+      <w:proofErr w:type="gramEnd"/>
+      <w:r>
+        <w:t>x = "s")</w:t>
+      </w:r>
+      <w:proofErr w:type="spellStart"/>
+      <w:r>
+        <w:t>entao</w:t>
+      </w:r>
+      <w:proofErr w:type="spellEnd"/>
+    </w:p>
+    <w:p>
+      <w:r>
+        <w:t xml:space="preserve">                              </w:t>
+      </w:r>
+      <w:proofErr w:type="gramStart"/>
+      <w:r>
+        <w:t>t</w:t>
+      </w:r>
+      <w:proofErr w:type="gramEnd"/>
+      <w:r>
+        <w:t xml:space="preserve"> &lt;- "Ônibus"</w:t>
+      </w:r>
+    </w:p>
+    <w:p>
+      <w:r>
+        <w:t xml:space="preserve">                           </w:t>
+      </w:r>
+      <w:proofErr w:type="spellStart"/>
+      <w:proofErr w:type="gramStart"/>
+      <w:r>
+        <w:t>senao</w:t>
+      </w:r>
+      <w:proofErr w:type="spellEnd"/>
+      <w:proofErr w:type="gramEnd"/>
+    </w:p>
+    <w:p>
+      <w:r>
+        <w:t xml:space="preserve">                              </w:t>
+      </w:r>
+      <w:proofErr w:type="gramStart"/>
+      <w:r>
+        <w:t>t</w:t>
+      </w:r>
+      <w:proofErr w:type="gramEnd"/>
+      <w:r>
+        <w:t xml:space="preserve"> &lt;- "indefinido"</w:t>
+      </w:r>
+    </w:p>
+    <w:p>
+      <w:r>
+        <w:lastRenderedPageBreak/>
+        <w:t xml:space="preserve">                           </w:t>
+      </w:r>
+      <w:proofErr w:type="spellStart"/>
+      <w:proofErr w:type="gramStart"/>
+      <w:r>
+        <w:t>fimse</w:t>
+      </w:r>
+      <w:proofErr w:type="spellEnd"/>
+      <w:proofErr w:type="gramEnd"/>
+    </w:p>
+    <w:p>
+      <w:r>
+        <w:t xml:space="preserve">                        </w:t>
+      </w:r>
+      <w:proofErr w:type="spellStart"/>
+      <w:proofErr w:type="gramStart"/>
+      <w:r>
+        <w:t>fimse</w:t>
+      </w:r>
+      <w:proofErr w:type="spellEnd"/>
+      <w:proofErr w:type="gramEnd"/>
+    </w:p>
+    <w:p>
+      <w:r>
+        <w:t xml:space="preserve">                     </w:t>
+      </w:r>
+      <w:proofErr w:type="spellStart"/>
+      <w:proofErr w:type="gramStart"/>
+      <w:r>
+        <w:t>senao</w:t>
+      </w:r>
+      <w:proofErr w:type="spellEnd"/>
+      <w:proofErr w:type="gramEnd"/>
+    </w:p>
+    <w:p>
+      <w:r>
+        <w:t xml:space="preserve">                        </w:t>
+      </w:r>
+      <w:proofErr w:type="gramStart"/>
+      <w:r>
+        <w:t>t</w:t>
+      </w:r>
+      <w:proofErr w:type="gramEnd"/>
+      <w:r>
+        <w:t xml:space="preserve"> &lt;- "indefinido"</w:t>
+      </w:r>
+    </w:p>
+    <w:p>
+      <w:r>
+        <w:t xml:space="preserve">                     </w:t>
+      </w:r>
+      <w:proofErr w:type="spellStart"/>
+      <w:proofErr w:type="gramStart"/>
+      <w:r>
+        <w:t>fimse</w:t>
+      </w:r>
+      <w:proofErr w:type="spellEnd"/>
+      <w:proofErr w:type="gramEnd"/>
+    </w:p>
+    <w:p>
+      <w:r>
+        <w:t xml:space="preserve">                  </w:t>
+      </w:r>
+      <w:proofErr w:type="spellStart"/>
+      <w:proofErr w:type="gramStart"/>
+      <w:r>
+        <w:t>senao</w:t>
+      </w:r>
+      <w:proofErr w:type="spellEnd"/>
+      <w:proofErr w:type="gramEnd"/>
+    </w:p>
+    <w:p>
+      <w:r>
+        <w:t xml:space="preserve">                     </w:t>
+      </w:r>
+      <w:proofErr w:type="gramStart"/>
+      <w:r>
+        <w:t>escreva(</w:t>
+      </w:r>
+      <w:proofErr w:type="gramEnd"/>
+      <w:r>
+        <w:t>"É veículo leve? ")</w:t>
+      </w:r>
+    </w:p>
+    <w:p>
+      <w:r>
+        <w:t xml:space="preserve">                     </w:t>
+      </w:r>
+      <w:proofErr w:type="gramStart"/>
+      <w:r>
+        <w:t>leia</w:t>
+      </w:r>
+      <w:proofErr w:type="gramEnd"/>
+      <w:r>
+        <w:t>(x)</w:t>
+      </w:r>
+    </w:p>
+    <w:p>
+      <w:r>
+        <w:t xml:space="preserve">                     </w:t>
+      </w:r>
+      <w:proofErr w:type="gramStart"/>
+      <w:r>
+        <w:t>se(</w:t>
+      </w:r>
+      <w:proofErr w:type="gramEnd"/>
+      <w:r>
+        <w:t>x = "s")</w:t>
+      </w:r>
+      <w:proofErr w:type="spellStart"/>
+      <w:r>
+        <w:t>entao</w:t>
+      </w:r>
+      <w:proofErr w:type="spellEnd"/>
+    </w:p>
+    <w:p>
+      <w:r>
+        <w:t xml:space="preserve">                        </w:t>
+      </w:r>
+      <w:proofErr w:type="gramStart"/>
+      <w:r>
+        <w:t>t</w:t>
+      </w:r>
+      <w:proofErr w:type="gramEnd"/>
+      <w:r>
+        <w:t xml:space="preserve"> &lt;- "Carro"</w:t>
+      </w:r>
+    </w:p>
+    <w:p>
+      <w:r>
+        <w:t xml:space="preserve">                     </w:t>
+      </w:r>
+      <w:proofErr w:type="spellStart"/>
+      <w:proofErr w:type="gramStart"/>
+      <w:r>
+        <w:t>senao</w:t>
+      </w:r>
+      <w:proofErr w:type="spellEnd"/>
+      <w:proofErr w:type="gramEnd"/>
+    </w:p>
+    <w:p>
+      <w:r>
+        <w:t xml:space="preserve">                        </w:t>
+      </w:r>
+      <w:proofErr w:type="gramStart"/>
+      <w:r>
+        <w:t>t</w:t>
+      </w:r>
+      <w:proofErr w:type="gramEnd"/>
+      <w:r>
+        <w:t xml:space="preserve"> &lt;- "Indefinido"</w:t>
+      </w:r>
+    </w:p>
+    <w:p>
+      <w:r>
+        <w:t xml:space="preserve">                     </w:t>
+      </w:r>
+      <w:proofErr w:type="spellStart"/>
+      <w:proofErr w:type="gramStart"/>
+      <w:r>
+        <w:t>fimse</w:t>
+      </w:r>
+      <w:proofErr w:type="spellEnd"/>
+      <w:proofErr w:type="gramEnd"/>
+    </w:p>
+    <w:p>
+      <w:r>
+        <w:t xml:space="preserve">                  </w:t>
+      </w:r>
+      <w:proofErr w:type="spellStart"/>
+      <w:proofErr w:type="gramStart"/>
+      <w:r>
+        <w:t>fimse</w:t>
+      </w:r>
+      <w:proofErr w:type="spellEnd"/>
+      <w:proofErr w:type="gramEnd"/>
+    </w:p>
+    <w:p>
+      <w:r>
+        <w:t xml:space="preserve">               </w:t>
+      </w:r>
+      <w:proofErr w:type="spellStart"/>
+      <w:proofErr w:type="gramStart"/>
+      <w:r>
+        <w:t>fimse</w:t>
+      </w:r>
+      <w:proofErr w:type="spellEnd"/>
+      <w:proofErr w:type="gramEnd"/>
+    </w:p>
+    <w:p>
+      <w:r>
+        <w:t xml:space="preserve">            </w:t>
+      </w:r>
+      <w:proofErr w:type="spellStart"/>
+      <w:proofErr w:type="gramStart"/>
+      <w:r>
+        <w:t>senao</w:t>
+      </w:r>
+      <w:proofErr w:type="spellEnd"/>
+      <w:proofErr w:type="gramEnd"/>
+    </w:p>
+    <w:p>
+      <w:r>
+        <w:t xml:space="preserve">               </w:t>
+      </w:r>
+      <w:proofErr w:type="gramStart"/>
+      <w:r>
+        <w:t>t</w:t>
+      </w:r>
+      <w:proofErr w:type="gramEnd"/>
+      <w:r>
+        <w:t xml:space="preserve"> &lt;- "indefinido"</w:t>
+      </w:r>
+    </w:p>
+    <w:p>
+      <w:r>
+        <w:t xml:space="preserve">            </w:t>
+      </w:r>
+      <w:proofErr w:type="spellStart"/>
+      <w:proofErr w:type="gramStart"/>
+      <w:r>
+        <w:t>fimse</w:t>
+      </w:r>
+      <w:proofErr w:type="spellEnd"/>
+      <w:proofErr w:type="gramEnd"/>
+    </w:p>
+    <w:p>
+      <w:r>
+        <w:t xml:space="preserve">         </w:t>
+      </w:r>
+      <w:proofErr w:type="spellStart"/>
+      <w:proofErr w:type="gramStart"/>
+      <w:r>
+        <w:t>fimse</w:t>
+      </w:r>
+      <w:proofErr w:type="spellEnd"/>
+      <w:proofErr w:type="gramEnd"/>
+    </w:p>
+    <w:p>
+      <w:r>
+        <w:t xml:space="preserve">      </w:t>
+      </w:r>
+      <w:proofErr w:type="spellStart"/>
+      <w:proofErr w:type="gramStart"/>
+      <w:r>
+        <w:t>fimse</w:t>
+      </w:r>
+      <w:proofErr w:type="spellEnd"/>
+      <w:proofErr w:type="gramEnd"/>
+    </w:p>
+    <w:p>
+      <w:r>
+        <w:t xml:space="preserve">   sena</w:t>
+      </w:r>
+      <w:r>
+        <w:t>o</w:t>
+      </w:r>
       <w:bookmarkStart w:id="0" w:name="_GoBack"/>
       <w:bookmarkEnd w:id="0"/>
-    </w:p>
-    <w:p/>
-    <w:p>
-      <w:proofErr w:type="spellStart"/>
-      <w:proofErr w:type="gramStart"/>
-      <w:r>
-        <w:t>escreval</w:t>
-      </w:r>
-      <w:proofErr w:type="spellEnd"/>
-      <w:r>
-        <w:t>(</w:t>
-      </w:r>
-      <w:proofErr w:type="gramEnd"/>
-      <w:r>
-        <w:t>"Responda com s para sim ou n para não")</w:t>
-      </w:r>
-    </w:p>
-    <w:p>
-      <w:r>
-        <w:t xml:space="preserve">   </w:t>
-      </w:r>
-      <w:proofErr w:type="gramStart"/>
-      <w:r>
-        <w:t>escreva(</w:t>
-      </w:r>
-      <w:proofErr w:type="gramEnd"/>
-      <w:r>
-        <w:t>"É terrestre? ")</w:t>
-      </w:r>
-    </w:p>
-    <w:p>
-      <w:r>
-        <w:t xml:space="preserve">   </w:t>
-      </w:r>
-      <w:proofErr w:type="gramStart"/>
-      <w:r>
-        <w:t>leia</w:t>
-      </w:r>
-      <w:proofErr w:type="gramEnd"/>
-      <w:r>
-        <w:t>(x)</w:t>
-      </w:r>
-    </w:p>
-    <w:p>
-      <w:r>
-        <w:t xml:space="preserve">   </w:t>
-      </w:r>
-      <w:proofErr w:type="gramStart"/>
-      <w:r>
-        <w:t>se(</w:t>
-      </w:r>
-      <w:proofErr w:type="gramEnd"/>
-      <w:r>
-        <w:t>x = "s")</w:t>
-      </w:r>
-      <w:proofErr w:type="spellStart"/>
-      <w:r>
-        <w:t>entao</w:t>
-      </w:r>
-      <w:proofErr w:type="spellEnd"/>
-    </w:p>
-    <w:p>
-      <w:r>
-        <w:t xml:space="preserve">      </w:t>
-      </w:r>
-      <w:proofErr w:type="gramStart"/>
-      <w:r>
-        <w:t>escreva(</w:t>
-      </w:r>
-      <w:proofErr w:type="gramEnd"/>
-      <w:r>
-        <w:t>"Cabe apenas uma pessoa? ")</w:t>
-      </w:r>
-    </w:p>
-    <w:p>
-      <w:r>
-        <w:t xml:space="preserve">      </w:t>
-      </w:r>
-      <w:proofErr w:type="gramStart"/>
-      <w:r>
-        <w:t>leia</w:t>
-      </w:r>
-      <w:proofErr w:type="gramEnd"/>
-      <w:r>
-        <w:t>(x)</w:t>
-      </w:r>
-    </w:p>
-    <w:p>
-      <w:r>
-        <w:t xml:space="preserve">      </w:t>
-      </w:r>
-      <w:proofErr w:type="gramStart"/>
-      <w:r>
-        <w:t>se(</w:t>
-      </w:r>
-      <w:proofErr w:type="gramEnd"/>
-      <w:r>
-        <w:t>x = "s")</w:t>
-      </w:r>
-      <w:proofErr w:type="spellStart"/>
-      <w:r>
-        <w:t>entao</w:t>
-      </w:r>
-      <w:proofErr w:type="spellEnd"/>
-    </w:p>
-    <w:p>
-      <w:r>
-        <w:t xml:space="preserve">         </w:t>
-      </w:r>
-      <w:proofErr w:type="gramStart"/>
-      <w:r>
-        <w:t>escreva(</w:t>
-      </w:r>
-      <w:proofErr w:type="gramEnd"/>
-      <w:r>
-        <w:t>"É pesado? ")</w:t>
-      </w:r>
-    </w:p>
-    <w:p>
-      <w:r>
-        <w:t xml:space="preserve">         </w:t>
-      </w:r>
-      <w:proofErr w:type="gramStart"/>
-      <w:r>
-        <w:t>leia</w:t>
-      </w:r>
-      <w:proofErr w:type="gramEnd"/>
-      <w:r>
-        <w:t>(x)</w:t>
-      </w:r>
-    </w:p>
-    <w:p>
-      <w:r>
-        <w:t xml:space="preserve">         </w:t>
-      </w:r>
-      <w:proofErr w:type="gramStart"/>
-      <w:r>
-        <w:t>se</w:t>
-      </w:r>
-      <w:proofErr w:type="gramEnd"/>
-      <w:r>
-        <w:t>(x="s")</w:t>
-      </w:r>
-      <w:proofErr w:type="spellStart"/>
-      <w:r>
-        <w:t>entao</w:t>
-      </w:r>
-      <w:proofErr w:type="spellEnd"/>
-    </w:p>
-    <w:p>
-      <w:r>
-        <w:t xml:space="preserve">            </w:t>
-      </w:r>
-      <w:proofErr w:type="gramStart"/>
-      <w:r>
-        <w:t>t</w:t>
-      </w:r>
-      <w:proofErr w:type="gramEnd"/>
-      <w:r>
-        <w:t xml:space="preserve"> &lt;- "Trator"</w:t>
-      </w:r>
-    </w:p>
-    <w:p>
-      <w:r>
-        <w:t xml:space="preserve">         </w:t>
-      </w:r>
-      <w:proofErr w:type="gramStart"/>
-      <w:r>
-        <w:t>senão</w:t>
-      </w:r>
-      <w:proofErr w:type="gramEnd"/>
-    </w:p>
-    <w:p>
-      <w:r>
-        <w:t xml:space="preserve">            </w:t>
-      </w:r>
-      <w:proofErr w:type="gramStart"/>
-      <w:r>
-        <w:t>escreva(</w:t>
-      </w:r>
-      <w:proofErr w:type="gramEnd"/>
-      <w:r>
-        <w:t>"Tem pedal? ")</w:t>
-      </w:r>
-    </w:p>
-    <w:p>
-      <w:r>
-        <w:t xml:space="preserve">            </w:t>
-      </w:r>
-      <w:proofErr w:type="gramStart"/>
-      <w:r>
-        <w:t>leia</w:t>
-      </w:r>
-      <w:proofErr w:type="gramEnd"/>
-      <w:r>
-        <w:t>(x)</w:t>
-      </w:r>
-    </w:p>
-    <w:p>
-      <w:r>
-        <w:t xml:space="preserve">            </w:t>
-      </w:r>
-      <w:proofErr w:type="gramStart"/>
-      <w:r>
-        <w:t>se</w:t>
-      </w:r>
-      <w:proofErr w:type="gramEnd"/>
-      <w:r>
-        <w:t>(x="s")</w:t>
-      </w:r>
-      <w:proofErr w:type="spellStart"/>
-      <w:r>
-        <w:t>entao</w:t>
-      </w:r>
-      <w:proofErr w:type="spellEnd"/>
-    </w:p>
-    <w:p>
-      <w:r>
-        <w:t xml:space="preserve">               </w:t>
-      </w:r>
-      <w:proofErr w:type="gramStart"/>
-      <w:r>
-        <w:t>t</w:t>
-      </w:r>
-      <w:proofErr w:type="gramEnd"/>
-      <w:r>
-        <w:t xml:space="preserve"> &lt;- "Bicicleta"</w:t>
-      </w:r>
-    </w:p>
-    <w:p>
-      <w:r>
-        <w:t xml:space="preserve">            </w:t>
-      </w:r>
-      <w:proofErr w:type="spellStart"/>
-      <w:proofErr w:type="gramStart"/>
-      <w:r>
-        <w:t>senao</w:t>
-      </w:r>
-      <w:proofErr w:type="spellEnd"/>
-      <w:proofErr w:type="gramEnd"/>
-    </w:p>
-    <w:p>
-      <w:r>
-        <w:t xml:space="preserve">               </w:t>
-      </w:r>
-      <w:proofErr w:type="gramStart"/>
-      <w:r>
-        <w:t>t</w:t>
-      </w:r>
-      <w:proofErr w:type="gramEnd"/>
-      <w:r>
-        <w:t xml:space="preserve"> &lt;- "indefinido"</w:t>
-      </w:r>
-    </w:p>
-    <w:p>
-      <w:r>
-        <w:lastRenderedPageBreak/>
-        <w:t xml:space="preserve">            </w:t>
-      </w:r>
-      <w:proofErr w:type="spellStart"/>
-      <w:proofErr w:type="gramStart"/>
-      <w:r>
-        <w:t>fimse</w:t>
-      </w:r>
-      <w:proofErr w:type="spellEnd"/>
-      <w:proofErr w:type="gramEnd"/>
-    </w:p>
-    <w:p>
-      <w:r>
-        <w:t xml:space="preserve">         </w:t>
-      </w:r>
-      <w:proofErr w:type="spellStart"/>
-      <w:proofErr w:type="gramStart"/>
-      <w:r>
-        <w:t>fimse</w:t>
-      </w:r>
-      <w:proofErr w:type="spellEnd"/>
-      <w:proofErr w:type="gramEnd"/>
-    </w:p>
-    <w:p>
-      <w:r>
-        <w:t xml:space="preserve">      </w:t>
-      </w:r>
-      <w:proofErr w:type="spellStart"/>
-      <w:proofErr w:type="gramStart"/>
-      <w:r>
-        <w:t>senao</w:t>
-      </w:r>
-      <w:proofErr w:type="spellEnd"/>
-      <w:proofErr w:type="gramEnd"/>
-    </w:p>
-    <w:p>
-      <w:r>
-        <w:t xml:space="preserve">         </w:t>
-      </w:r>
-      <w:proofErr w:type="gramStart"/>
-      <w:r>
-        <w:t>escreva(</w:t>
-      </w:r>
-      <w:proofErr w:type="gramEnd"/>
-      <w:r>
-        <w:t>"Usa capacete? ")</w:t>
-      </w:r>
-    </w:p>
-    <w:p>
-      <w:r>
-        <w:t xml:space="preserve">         </w:t>
-      </w:r>
-      <w:proofErr w:type="gramStart"/>
-      <w:r>
-        <w:t>leia</w:t>
-      </w:r>
-      <w:proofErr w:type="gramEnd"/>
-      <w:r>
-        <w:t>(x)</w:t>
-      </w:r>
-    </w:p>
-    <w:p>
-      <w:r>
-        <w:t xml:space="preserve">         </w:t>
-      </w:r>
-      <w:proofErr w:type="gramStart"/>
-      <w:r>
-        <w:t>se(</w:t>
-      </w:r>
-      <w:proofErr w:type="gramEnd"/>
-      <w:r>
-        <w:t>x = "s")</w:t>
-      </w:r>
-      <w:proofErr w:type="spellStart"/>
-      <w:r>
-        <w:t>entao</w:t>
-      </w:r>
-      <w:proofErr w:type="spellEnd"/>
-    </w:p>
-    <w:p>
-      <w:r>
-        <w:t xml:space="preserve">            </w:t>
-      </w:r>
-      <w:proofErr w:type="gramStart"/>
-      <w:r>
-        <w:t>t</w:t>
-      </w:r>
-      <w:proofErr w:type="gramEnd"/>
-      <w:r>
-        <w:t xml:space="preserve"> &lt;- "Moto"</w:t>
-      </w:r>
-    </w:p>
-    <w:p>
-      <w:r>
-        <w:t xml:space="preserve">         </w:t>
-      </w:r>
-      <w:proofErr w:type="spellStart"/>
-      <w:proofErr w:type="gramStart"/>
-      <w:r>
-        <w:t>senao</w:t>
-      </w:r>
-      <w:proofErr w:type="spellEnd"/>
-      <w:proofErr w:type="gramEnd"/>
-    </w:p>
-    <w:p>
-      <w:r>
-        <w:t xml:space="preserve">            </w:t>
-      </w:r>
-      <w:proofErr w:type="gramStart"/>
-      <w:r>
-        <w:t>escreva(</w:t>
-      </w:r>
-      <w:proofErr w:type="gramEnd"/>
-      <w:r>
-        <w:t>"Tem passageiro? ")</w:t>
-      </w:r>
-    </w:p>
-    <w:p>
-      <w:r>
-        <w:t xml:space="preserve">            </w:t>
-      </w:r>
-      <w:proofErr w:type="gramStart"/>
-      <w:r>
-        <w:t>leia</w:t>
-      </w:r>
-      <w:proofErr w:type="gramEnd"/>
-      <w:r>
-        <w:t>(x)</w:t>
-      </w:r>
-    </w:p>
-    <w:p>
-      <w:r>
-        <w:t xml:space="preserve">            </w:t>
-      </w:r>
-      <w:proofErr w:type="gramStart"/>
-      <w:r>
-        <w:t>se(</w:t>
-      </w:r>
-      <w:proofErr w:type="gramEnd"/>
-      <w:r>
-        <w:t>x = "s")</w:t>
-      </w:r>
-      <w:proofErr w:type="spellStart"/>
-      <w:r>
-        <w:t>entao</w:t>
-      </w:r>
-      <w:proofErr w:type="spellEnd"/>
-    </w:p>
-    <w:p>
-      <w:r>
-        <w:t xml:space="preserve">               </w:t>
-      </w:r>
-      <w:proofErr w:type="gramStart"/>
-      <w:r>
-        <w:t>escreva(</w:t>
-      </w:r>
-      <w:proofErr w:type="gramEnd"/>
-      <w:r>
-        <w:t>"Usa trilho? ")</w:t>
-      </w:r>
-    </w:p>
-    <w:p>
-      <w:r>
-        <w:t xml:space="preserve">               </w:t>
-      </w:r>
-      <w:proofErr w:type="gramStart"/>
-      <w:r>
-        <w:t>leia</w:t>
-      </w:r>
-      <w:proofErr w:type="gramEnd"/>
-      <w:r>
-        <w:t>(x)</w:t>
-      </w:r>
-    </w:p>
-    <w:p>
-      <w:r>
-        <w:t xml:space="preserve">               </w:t>
-      </w:r>
-      <w:proofErr w:type="gramStart"/>
-      <w:r>
-        <w:t>se(</w:t>
-      </w:r>
-      <w:proofErr w:type="gramEnd"/>
-      <w:r>
-        <w:t>x = "s")</w:t>
-      </w:r>
-      <w:proofErr w:type="spellStart"/>
-      <w:r>
-        <w:t>entao</w:t>
-      </w:r>
-      <w:proofErr w:type="spellEnd"/>
-    </w:p>
-    <w:p>
-      <w:r>
-        <w:t xml:space="preserve">                  </w:t>
-      </w:r>
-      <w:proofErr w:type="gramStart"/>
-      <w:r>
-        <w:t>t</w:t>
-      </w:r>
-      <w:proofErr w:type="gramEnd"/>
-      <w:r>
-        <w:t xml:space="preserve"> &lt;- "Trem"</w:t>
-      </w:r>
-    </w:p>
-    <w:p>
-      <w:r>
-        <w:t xml:space="preserve">               </w:t>
-      </w:r>
-      <w:proofErr w:type="spellStart"/>
-      <w:proofErr w:type="gramStart"/>
-      <w:r>
-        <w:t>senao</w:t>
-      </w:r>
-      <w:proofErr w:type="spellEnd"/>
-      <w:proofErr w:type="gramEnd"/>
-    </w:p>
-    <w:p>
-      <w:r>
-        <w:t xml:space="preserve">                  </w:t>
-      </w:r>
-      <w:proofErr w:type="gramStart"/>
-      <w:r>
-        <w:t>escreva(</w:t>
-      </w:r>
-      <w:proofErr w:type="gramEnd"/>
-      <w:r>
-        <w:t>"Anda na pista? ")</w:t>
-      </w:r>
-    </w:p>
-    <w:p>
-      <w:r>
-        <w:t xml:space="preserve">                  </w:t>
-      </w:r>
-      <w:proofErr w:type="gramStart"/>
-      <w:r>
-        <w:t>leia</w:t>
-      </w:r>
-      <w:proofErr w:type="gramEnd"/>
-      <w:r>
-        <w:t>(x)</w:t>
-      </w:r>
-    </w:p>
-    <w:p>
-      <w:r>
-        <w:t xml:space="preserve">                  </w:t>
-      </w:r>
-      <w:proofErr w:type="gramStart"/>
-      <w:r>
-        <w:t>se(</w:t>
-      </w:r>
-      <w:proofErr w:type="gramEnd"/>
-      <w:r>
-        <w:t>x = "s")</w:t>
-      </w:r>
-      <w:proofErr w:type="spellStart"/>
-      <w:r>
-        <w:t>entao</w:t>
-      </w:r>
-      <w:proofErr w:type="spellEnd"/>
-    </w:p>
-    <w:p>
-      <w:r>
-        <w:t xml:space="preserve">                     </w:t>
-      </w:r>
-      <w:proofErr w:type="gramStart"/>
-      <w:r>
-        <w:t>escreva(</w:t>
-      </w:r>
-      <w:proofErr w:type="gramEnd"/>
-      <w:r>
-        <w:t>"É alto? ")</w:t>
-      </w:r>
-    </w:p>
-    <w:p>
-      <w:r>
-        <w:t xml:space="preserve">                     </w:t>
-      </w:r>
-      <w:proofErr w:type="gramStart"/>
-      <w:r>
-        <w:t>leia</w:t>
-      </w:r>
-      <w:proofErr w:type="gramEnd"/>
-      <w:r>
-        <w:t>(x)</w:t>
-      </w:r>
-    </w:p>
-    <w:p>
-      <w:r>
-        <w:t xml:space="preserve">                     </w:t>
-      </w:r>
-      <w:proofErr w:type="gramStart"/>
-      <w:r>
-        <w:t>se(</w:t>
-      </w:r>
-      <w:proofErr w:type="gramEnd"/>
-      <w:r>
-        <w:t>x = "s")</w:t>
-      </w:r>
-      <w:proofErr w:type="spellStart"/>
-      <w:r>
-        <w:t>entao</w:t>
-      </w:r>
-      <w:proofErr w:type="spellEnd"/>
-    </w:p>
-    <w:p>
-      <w:r>
-        <w:t xml:space="preserve">                        </w:t>
-      </w:r>
-      <w:proofErr w:type="gramStart"/>
-      <w:r>
-        <w:t>Escreva(</w:t>
-      </w:r>
-      <w:proofErr w:type="gramEnd"/>
-      <w:r>
-        <w:t>"Usa carroceria? ")</w:t>
-      </w:r>
-    </w:p>
-    <w:p>
-      <w:r>
-        <w:t xml:space="preserve">                        </w:t>
-      </w:r>
-      <w:proofErr w:type="gramStart"/>
-      <w:r>
-        <w:t>leia</w:t>
-      </w:r>
-      <w:proofErr w:type="gramEnd"/>
-      <w:r>
-        <w:t>(x)</w:t>
-      </w:r>
-    </w:p>
-    <w:p>
-      <w:r>
-        <w:t xml:space="preserve">                        </w:t>
-      </w:r>
-      <w:proofErr w:type="gramStart"/>
-      <w:r>
-        <w:t>se(</w:t>
-      </w:r>
-      <w:proofErr w:type="gramEnd"/>
-      <w:r>
-        <w:t>x = "s")</w:t>
-      </w:r>
-      <w:proofErr w:type="spellStart"/>
-      <w:r>
-        <w:t>entao</w:t>
-      </w:r>
-      <w:proofErr w:type="spellEnd"/>
-    </w:p>
-    <w:p>
-      <w:r>
-        <w:t xml:space="preserve">                           </w:t>
-      </w:r>
-      <w:proofErr w:type="gramStart"/>
-      <w:r>
-        <w:t>t</w:t>
-      </w:r>
-      <w:proofErr w:type="gramEnd"/>
-      <w:r>
-        <w:t xml:space="preserve"> &lt;- "Caminhão"</w:t>
-      </w:r>
-    </w:p>
-    <w:p>
-      <w:r>
-        <w:t xml:space="preserve">                        </w:t>
-      </w:r>
-      <w:proofErr w:type="spellStart"/>
-      <w:proofErr w:type="gramStart"/>
-      <w:r>
-        <w:t>senao</w:t>
-      </w:r>
-      <w:proofErr w:type="spellEnd"/>
-      <w:proofErr w:type="gramEnd"/>
-    </w:p>
-    <w:p>
-      <w:r>
-        <w:t xml:space="preserve">                           </w:t>
-      </w:r>
-      <w:proofErr w:type="gramStart"/>
-      <w:r>
-        <w:t>escreva(</w:t>
-      </w:r>
-      <w:proofErr w:type="gramEnd"/>
-      <w:r>
-        <w:t>"Pode ter cobrador? ")</w:t>
-      </w:r>
-    </w:p>
-    <w:p>
-      <w:r>
-        <w:t xml:space="preserve">                           </w:t>
-      </w:r>
-      <w:proofErr w:type="gramStart"/>
-      <w:r>
-        <w:t>leia</w:t>
-      </w:r>
-      <w:proofErr w:type="gramEnd"/>
-      <w:r>
-        <w:t>(x)</w:t>
-      </w:r>
-    </w:p>
-    <w:p>
-      <w:r>
-        <w:t xml:space="preserve">                           </w:t>
-      </w:r>
-      <w:proofErr w:type="gramStart"/>
-      <w:r>
-        <w:t>se(</w:t>
-      </w:r>
-      <w:proofErr w:type="gramEnd"/>
-      <w:r>
-        <w:t>x = "s")</w:t>
-      </w:r>
-      <w:proofErr w:type="spellStart"/>
-      <w:r>
-        <w:t>entao</w:t>
-      </w:r>
-      <w:proofErr w:type="spellEnd"/>
-    </w:p>
-    <w:p>
-      <w:r>
-        <w:t xml:space="preserve">                              </w:t>
-      </w:r>
-      <w:proofErr w:type="gramStart"/>
-      <w:r>
-        <w:t>t</w:t>
-      </w:r>
-      <w:proofErr w:type="gramEnd"/>
-      <w:r>
-        <w:t xml:space="preserve"> &lt;- "Ônibus"</w:t>
-      </w:r>
-    </w:p>
-    <w:p>
-      <w:r>
-        <w:t xml:space="preserve">                           </w:t>
-      </w:r>
-      <w:proofErr w:type="spellStart"/>
-      <w:proofErr w:type="gramStart"/>
-      <w:r>
-        <w:t>senao</w:t>
-      </w:r>
-      <w:proofErr w:type="spellEnd"/>
-      <w:proofErr w:type="gramEnd"/>
-    </w:p>
-    <w:p>
-      <w:r>
-        <w:t xml:space="preserve">                              </w:t>
-      </w:r>
-      <w:proofErr w:type="gramStart"/>
-      <w:r>
-        <w:t>t</w:t>
-      </w:r>
-      <w:proofErr w:type="gramEnd"/>
-      <w:r>
-        <w:t xml:space="preserve"> &lt;- "indefinido"</w:t>
-      </w:r>
-    </w:p>
-    <w:p>
-      <w:r>
-        <w:lastRenderedPageBreak/>
-        <w:t xml:space="preserve">                           </w:t>
-      </w:r>
-      <w:proofErr w:type="spellStart"/>
-      <w:proofErr w:type="gramStart"/>
-      <w:r>
-        <w:t>fimse</w:t>
-      </w:r>
-      <w:proofErr w:type="spellEnd"/>
-      <w:proofErr w:type="gramEnd"/>
-    </w:p>
-    <w:p>
-      <w:r>
-        <w:t xml:space="preserve">                        </w:t>
-      </w:r>
-      <w:proofErr w:type="spellStart"/>
-      <w:proofErr w:type="gramStart"/>
-      <w:r>
-        <w:t>fimse</w:t>
-      </w:r>
-      <w:proofErr w:type="spellEnd"/>
-      <w:proofErr w:type="gramEnd"/>
-    </w:p>
-    <w:p>
-      <w:r>
-        <w:t xml:space="preserve">                     </w:t>
-      </w:r>
-      <w:proofErr w:type="spellStart"/>
-      <w:proofErr w:type="gramStart"/>
-      <w:r>
-        <w:t>senao</w:t>
-      </w:r>
-      <w:proofErr w:type="spellEnd"/>
-      <w:proofErr w:type="gramEnd"/>
-    </w:p>
-    <w:p>
-      <w:r>
-        <w:t xml:space="preserve">                        </w:t>
-      </w:r>
-      <w:proofErr w:type="gramStart"/>
-      <w:r>
-        <w:t>t</w:t>
-      </w:r>
-      <w:proofErr w:type="gramEnd"/>
-      <w:r>
-        <w:t xml:space="preserve"> &lt;- "indefinido"</w:t>
-      </w:r>
-    </w:p>
-    <w:p>
-      <w:r>
-        <w:t xml:space="preserve">                     </w:t>
-      </w:r>
-      <w:proofErr w:type="spellStart"/>
-      <w:proofErr w:type="gramStart"/>
-      <w:r>
-        <w:t>fimse</w:t>
-      </w:r>
-      <w:proofErr w:type="spellEnd"/>
-      <w:proofErr w:type="gramEnd"/>
-    </w:p>
-    <w:p>
-      <w:r>
-        <w:t xml:space="preserve">                  </w:t>
-      </w:r>
-      <w:proofErr w:type="spellStart"/>
-      <w:proofErr w:type="gramStart"/>
-      <w:r>
-        <w:t>senao</w:t>
-      </w:r>
-      <w:proofErr w:type="spellEnd"/>
-      <w:proofErr w:type="gramEnd"/>
-    </w:p>
-    <w:p>
-      <w:r>
-        <w:t xml:space="preserve">                     </w:t>
-      </w:r>
-      <w:proofErr w:type="gramStart"/>
-      <w:r>
-        <w:t>escreva(</w:t>
-      </w:r>
-      <w:proofErr w:type="gramEnd"/>
-      <w:r>
-        <w:t>"É veículo leve? ")</w:t>
-      </w:r>
-    </w:p>
-    <w:p>
-      <w:r>
-        <w:t xml:space="preserve">                     </w:t>
-      </w:r>
-      <w:proofErr w:type="gramStart"/>
-      <w:r>
-        <w:t>leia</w:t>
-      </w:r>
-      <w:proofErr w:type="gramEnd"/>
-      <w:r>
-        <w:t>(x)</w:t>
-      </w:r>
-    </w:p>
-    <w:p>
-      <w:r>
-        <w:t xml:space="preserve">                     </w:t>
-      </w:r>
-      <w:proofErr w:type="gramStart"/>
-      <w:r>
-        <w:t>se(</w:t>
-      </w:r>
-      <w:proofErr w:type="gramEnd"/>
-      <w:r>
-        <w:t>x = "s")</w:t>
-      </w:r>
-      <w:proofErr w:type="spellStart"/>
-      <w:r>
-        <w:t>entao</w:t>
-      </w:r>
-      <w:proofErr w:type="spellEnd"/>
-    </w:p>
-    <w:p>
-      <w:r>
-        <w:t xml:space="preserve">                        </w:t>
-      </w:r>
-      <w:proofErr w:type="gramStart"/>
-      <w:r>
-        <w:t>t</w:t>
-      </w:r>
-      <w:proofErr w:type="gramEnd"/>
-      <w:r>
-        <w:t xml:space="preserve"> &lt;- "Carro"</w:t>
-      </w:r>
-    </w:p>
-    <w:p>
-      <w:r>
-        <w:t xml:space="preserve">                     </w:t>
-      </w:r>
-      <w:proofErr w:type="spellStart"/>
-      <w:proofErr w:type="gramStart"/>
-      <w:r>
-        <w:t>senao</w:t>
-      </w:r>
-      <w:proofErr w:type="spellEnd"/>
-      <w:proofErr w:type="gramEnd"/>
-    </w:p>
-    <w:p>
-      <w:r>
-        <w:t xml:space="preserve">                        </w:t>
-      </w:r>
-      <w:proofErr w:type="gramStart"/>
-      <w:r>
-        <w:t>t</w:t>
-      </w:r>
-      <w:proofErr w:type="gramEnd"/>
-      <w:r>
-        <w:t xml:space="preserve"> &lt;- "Indefinido"</w:t>
-      </w:r>
-    </w:p>
-    <w:p>
-      <w:r>
-        <w:t xml:space="preserve">                     </w:t>
-      </w:r>
-      <w:proofErr w:type="spellStart"/>
-      <w:proofErr w:type="gramStart"/>
-      <w:r>
-        <w:t>fimse</w:t>
-      </w:r>
-      <w:proofErr w:type="spellEnd"/>
-      <w:proofErr w:type="gramEnd"/>
-    </w:p>
-    <w:p>
-      <w:r>
-        <w:t xml:space="preserve">                  </w:t>
-      </w:r>
-      <w:proofErr w:type="spellStart"/>
-      <w:proofErr w:type="gramStart"/>
-      <w:r>
-        <w:t>fimse</w:t>
-      </w:r>
-      <w:proofErr w:type="spellEnd"/>
-      <w:proofErr w:type="gramEnd"/>
-    </w:p>
-    <w:p>
-      <w:r>
-        <w:t xml:space="preserve">               </w:t>
-      </w:r>
-      <w:proofErr w:type="spellStart"/>
-      <w:proofErr w:type="gramStart"/>
-      <w:r>
-        <w:t>fimse</w:t>
-      </w:r>
-      <w:proofErr w:type="spellEnd"/>
-      <w:proofErr w:type="gramEnd"/>
-    </w:p>
-    <w:p>
-      <w:r>
-        <w:t xml:space="preserve">            </w:t>
-      </w:r>
-      <w:proofErr w:type="spellStart"/>
-      <w:proofErr w:type="gramStart"/>
-      <w:r>
-        <w:t>senao</w:t>
-      </w:r>
-      <w:proofErr w:type="spellEnd"/>
-      <w:proofErr w:type="gramEnd"/>
-    </w:p>
-    <w:p>
-      <w:r>
-        <w:t xml:space="preserve">               </w:t>
-      </w:r>
-      <w:proofErr w:type="gramStart"/>
-      <w:r>
-        <w:t>t</w:t>
-      </w:r>
-      <w:proofErr w:type="gramEnd"/>
-      <w:r>
-        <w:t xml:space="preserve"> &lt;- "indefinido"</w:t>
-      </w:r>
-    </w:p>
-    <w:p>
-      <w:r>
-        <w:t xml:space="preserve">            </w:t>
-      </w:r>
-      <w:proofErr w:type="spellStart"/>
-      <w:proofErr w:type="gramStart"/>
-      <w:r>
-        <w:t>fimse</w:t>
-      </w:r>
-      <w:proofErr w:type="spellEnd"/>
-      <w:proofErr w:type="gramEnd"/>
-    </w:p>
-    <w:p>
-      <w:r>
-        <w:t xml:space="preserve">         </w:t>
-      </w:r>
-      <w:proofErr w:type="spellStart"/>
-      <w:proofErr w:type="gramStart"/>
-      <w:r>
-        <w:t>fimse</w:t>
-      </w:r>
-      <w:proofErr w:type="spellEnd"/>
-      <w:proofErr w:type="gramEnd"/>
-    </w:p>
-    <w:p>
-      <w:r>
-        <w:t xml:space="preserve">      </w:t>
-      </w:r>
-      <w:proofErr w:type="spellStart"/>
-      <w:proofErr w:type="gramStart"/>
-      <w:r>
-        <w:t>fimse</w:t>
-      </w:r>
-      <w:proofErr w:type="spellEnd"/>
-      <w:proofErr w:type="gramEnd"/>
-    </w:p>
-    <w:p>
-      <w:r>
-        <w:t xml:space="preserve">   </w:t>
-      </w:r>
-      <w:proofErr w:type="gramStart"/>
-      <w:r>
-        <w:t>senão</w:t>
-      </w:r>
-      <w:proofErr w:type="gramEnd"/>
     </w:p>
     <w:p>
       <w:r>
